--- a/EECS 268/LAB 09/Reports/Quick Sort - Descending.docx
+++ b/EECS 268/LAB 09/Reports/Quick Sort - Descending.docx
@@ -119,27 +119,13 @@
           <w:sz w:val="44"/>
           <w:szCs w:val="44"/>
         </w:rPr>
-        <w:t>.0000000008</w:t>
-      </w:r>
-      <w:r>
-        <w:rPr>
-          <w:sz w:val="44"/>
-          <w:szCs w:val="44"/>
-        </w:rPr>
-        <w:t>3</w:t>
-      </w:r>
-      <w:r>
-        <w:rPr>
-          <w:sz w:val="44"/>
-          <w:szCs w:val="44"/>
-        </w:rPr>
-        <w:t>*n</w:t>
-      </w:r>
-      <w:r>
-        <w:rPr>
-          <w:sz w:val="44"/>
-          <w:szCs w:val="44"/>
-          <w:vertAlign w:val="superscript"/>
+        <w:t>n*log</w:t>
+      </w:r>
+      <w:r>
+        <w:rPr>
+          <w:sz w:val="44"/>
+          <w:szCs w:val="44"/>
+          <w:vertAlign w:val="subscript"/>
         </w:rPr>
         <w:t>2</w:t>
       </w:r>
@@ -148,35 +134,14 @@
           <w:sz w:val="44"/>
           <w:szCs w:val="44"/>
         </w:rPr>
-        <w:t>-.00000</w:t>
-      </w:r>
-      <w:r>
-        <w:rPr>
-          <w:sz w:val="44"/>
-          <w:szCs w:val="44"/>
-        </w:rPr>
-        <w:t>3</w:t>
-      </w:r>
-      <w:r>
-        <w:rPr>
-          <w:sz w:val="44"/>
-          <w:szCs w:val="44"/>
-        </w:rPr>
-        <w:t>*n+.</w:t>
-      </w:r>
-      <w:r>
-        <w:rPr>
-          <w:sz w:val="44"/>
-          <w:szCs w:val="44"/>
-        </w:rPr>
-        <w:t>1</w:t>
-      </w:r>
-      <w:r>
-        <w:rPr>
-          <w:sz w:val="44"/>
-          <w:szCs w:val="44"/>
-        </w:rPr>
-        <w:t>894</w:t>
+        <w:t>(n)/</w:t>
+      </w:r>
+      <w:r>
+        <w:rPr>
+          <w:sz w:val="44"/>
+          <w:szCs w:val="44"/>
+        </w:rPr>
+        <w:t>340194666.03</w:t>
       </w:r>
     </w:p>
     <w:p>
@@ -196,7 +161,21 @@
           <w:sz w:val="44"/>
           <w:szCs w:val="44"/>
         </w:rPr>
-        <w:t xml:space="preserve">Prediction for the time required for Merge Sort to sort </w:t>
+        <w:t xml:space="preserve">Prediction for the time required for </w:t>
+      </w:r>
+      <w:r>
+        <w:rPr>
+          <w:sz w:val="44"/>
+          <w:szCs w:val="44"/>
+        </w:rPr>
+        <w:t>Quick</w:t>
+      </w:r>
+      <w:r>
+        <w:rPr>
+          <w:sz w:val="44"/>
+          <w:szCs w:val="44"/>
+        </w:rPr>
+        <w:t xml:space="preserve"> Sort to sort </w:t>
       </w:r>
       <w:r>
         <w:rPr>
@@ -231,21 +210,42 @@
           <w:sz w:val="44"/>
           <w:szCs w:val="44"/>
         </w:rPr>
-        <w:t xml:space="preserve"> list of length 10,000,000: y(10000000)=</w:t>
-      </w:r>
-      <w:r>
-        <w:rPr>
-          <w:sz w:val="44"/>
-          <w:szCs w:val="44"/>
-        </w:rPr>
-        <w:t>82</w:t>
-      </w:r>
-      <w:r>
-        <w:rPr>
-          <w:sz w:val="44"/>
-          <w:szCs w:val="44"/>
-        </w:rPr>
-        <w:t>970.1894</w:t>
+        <w:t xml:space="preserve"> list of length 10,000,</w:t>
+      </w:r>
+      <w:r>
+        <w:rPr>
+          <w:sz w:val="44"/>
+          <w:szCs w:val="44"/>
+        </w:rPr>
+        <w:t>000,</w:t>
+      </w:r>
+      <w:r>
+        <w:rPr>
+          <w:sz w:val="44"/>
+          <w:szCs w:val="44"/>
+        </w:rPr>
+        <w:t>000: y(100</w:t>
+      </w:r>
+      <w:r>
+        <w:rPr>
+          <w:sz w:val="44"/>
+          <w:szCs w:val="44"/>
+        </w:rPr>
+        <w:t>000</w:t>
+      </w:r>
+      <w:r>
+        <w:rPr>
+          <w:sz w:val="44"/>
+          <w:szCs w:val="44"/>
+        </w:rPr>
+        <w:t>00000)=</w:t>
+      </w:r>
+      <w:r>
+        <w:rPr>
+          <w:sz w:val="44"/>
+          <w:szCs w:val="44"/>
+        </w:rPr>
+        <w:t>976.48</w:t>
       </w:r>
       <w:r>
         <w:rPr>
@@ -259,25 +259,13 @@
           <w:sz w:val="44"/>
           <w:szCs w:val="44"/>
         </w:rPr>
-        <w:t>2</w:t>
-      </w:r>
-      <w:r>
-        <w:rPr>
-          <w:sz w:val="44"/>
-          <w:szCs w:val="44"/>
-        </w:rPr>
-        <w:t xml:space="preserve">3.05 </w:t>
-      </w:r>
-      <w:r>
-        <w:rPr>
-          <w:sz w:val="44"/>
-          <w:szCs w:val="44"/>
-        </w:rPr>
-        <w:t>hours</w:t>
+        <w:t>16.27 minutes</w:t>
       </w:r>
     </w:p>
     <w:p>
       <w:pPr>
+        <w:pStyle w:val="ListParagraph"/>
+        <w:ind w:left="0"/>
         <w:rPr>
           <w:noProof/>
         </w:rPr>
@@ -287,9 +275,9 @@
           <w:noProof/>
         </w:rPr>
         <w:drawing>
-          <wp:inline distT="0" distB="0" distL="0" distR="0" wp14:anchorId="231A1389" wp14:editId="43DAEB25">
-            <wp:extent cx="5943600" cy="2725420"/>
-            <wp:effectExtent l="0" t="0" r="0" b="0"/>
+          <wp:inline distT="0" distB="0" distL="0" distR="0" wp14:anchorId="0F5BF7AF" wp14:editId="3594D2C7">
+            <wp:extent cx="5943600" cy="2677160"/>
+            <wp:effectExtent l="0" t="0" r="0" b="8890"/>
             <wp:docPr id="1" name="Picture 1"/>
             <wp:cNvGraphicFramePr>
               <a:graphicFrameLocks xmlns:a="http://schemas.openxmlformats.org/drawingml/2006/main" noChangeAspect="1"/>
@@ -310,7 +298,7 @@
                   <pic:spPr>
                     <a:xfrm>
                       <a:off x="0" y="0"/>
-                      <a:ext cx="5943600" cy="2725420"/>
+                      <a:ext cx="5943600" cy="2677160"/>
                     </a:xfrm>
                     <a:prstGeom prst="rect">
                       <a:avLst/>
@@ -324,15 +312,6 @@
       </w:r>
       <w:bookmarkStart w:id="0" w:name="_GoBack"/>
       <w:bookmarkEnd w:id="0"/>
-    </w:p>
-    <w:p>
-      <w:pPr>
-        <w:pStyle w:val="ListParagraph"/>
-        <w:ind w:left="0"/>
-        <w:rPr>
-          <w:noProof/>
-        </w:rPr>
-      </w:pPr>
     </w:p>
     <w:sectPr>
       <w:headerReference w:type="default" r:id="rId8"/>
